--- a/report/report.docx
+++ b/report/report.docx
@@ -1,9 +1,466 @@
 
 <file path=word/document.xml><?xml version="1.0" encoding="utf-8"?>
-<w:document xmlns:wpc="http://schemas.microsoft.com/office/word/2010/wordprocessingCanvas" xmlns:mc="http://schemas.openxmlformats.org/markup-compatibility/2006" xmlns:o="urn:schemas-microsoft-com:office:office" xmlns:r="http://schemas.openxmlformats.org/officeDocument/2006/relationships" xmlns:m="http://schemas.openxmlformats.org/officeDocument/2006/math" xmlns:v="urn:schemas-microsoft-com:vml" xmlns:wp14="http://schemas.microsoft.com/office/word/2010/wordprocessingDrawing" xmlns:wp="http://schemas.openxmlformats.org/drawingml/2006/wordprocessingDrawing" xmlns:w10="urn:schemas-microsoft-com:office:word" xmlns:w="http://schemas.openxmlformats.org/wordprocessingml/2006/main" xmlns:w14="http://schemas.microsoft.com/office/word/2010/wordml" xmlns:w15="http://schemas.microsoft.com/office/word/2012/wordml" xmlns:wpg="http://schemas.microsoft.com/office/word/2010/wordprocessingGroup" xmlns:wpi="http://schemas.microsoft.com/office/word/2010/wordprocessingInk" xmlns:wne="http://schemas.microsoft.com/office/word/2006/wordml" xmlns:wps="http://schemas.microsoft.com/office/word/2010/wordprocessingShape" mc:Ignorable="w14 w15 wp14">
+<w:document xmlns:wpc="http://schemas.microsoft.com/office/word/2010/wordprocessingCanvas" xmlns:cx="http://schemas.microsoft.com/office/drawing/2014/chartex" xmlns:cx1="http://schemas.microsoft.com/office/drawing/2015/9/8/chartex" xmlns:cx2="http://schemas.microsoft.com/office/drawing/2015/10/21/chartex" xmlns:cx3="http://schemas.microsoft.com/office/drawing/2016/5/9/chartex" xmlns:cx4="http://schemas.microsoft.com/office/drawing/2016/5/10/chartex" xmlns:cx5="http://schemas.microsoft.com/office/drawing/2016/5/11/chartex" xmlns:cx6="http://schemas.microsoft.com/office/drawing/2016/5/12/chartex" xmlns:cx7="http://schemas.microsoft.com/office/drawing/2016/5/13/chartex" xmlns:cx8="http://schemas.microsoft.com/office/drawing/2016/5/14/chartex" xmlns:mc="http://schemas.openxmlformats.org/markup-compatibility/2006" xmlns:o="urn:schemas-microsoft-com:office:office" xmlns:r="http://schemas.openxmlformats.org/officeDocument/2006/relationships" xmlns:m="http://schemas.openxmlformats.org/officeDocument/2006/math" xmlns:v="urn:schemas-microsoft-com:vml" xmlns:wp14="http://schemas.microsoft.com/office/word/2010/wordprocessingDrawing" xmlns:wp="http://schemas.openxmlformats.org/drawingml/2006/wordprocessingDrawing" xmlns:w10="urn:schemas-microsoft-com:office:word" xmlns:w="http://schemas.openxmlformats.org/wordprocessingml/2006/main" xmlns:w14="http://schemas.microsoft.com/office/word/2010/wordml" xmlns:w15="http://schemas.microsoft.com/office/word/2012/wordml" xmlns:w16se="http://schemas.microsoft.com/office/word/2015/wordml/symex" xmlns:wpg="http://schemas.microsoft.com/office/word/2010/wordprocessingGroup" xmlns:wpi="http://schemas.microsoft.com/office/word/2010/wordprocessingInk" xmlns:wne="http://schemas.microsoft.com/office/word/2006/wordml" xmlns:wps="http://schemas.microsoft.com/office/word/2010/wordprocessingShape" mc:Ignorable="w14 w15 w16se wp14">
   <w:body>
     <w:p>
-      <w:r>
+      <w:pPr>
+        <w:pStyle w:val="1"/>
+        <w:rPr>
+          <w:sz w:val="40"/>
+        </w:rPr>
+      </w:pPr>
+      <w:r>
+        <w:rPr>
+          <w:sz w:val="40"/>
+        </w:rPr>
+        <w:t>Find</w:t>
+      </w:r>
+      <w:r>
+        <w:rPr>
+          <w:sz w:val="40"/>
+        </w:rPr>
+        <w:t>ing</w:t>
+      </w:r>
+      <w:r>
+        <w:rPr>
+          <w:sz w:val="40"/>
+        </w:rPr>
+        <w:t xml:space="preserve"> </w:t>
+      </w:r>
+      <w:r>
+        <w:rPr>
+          <w:sz w:val="40"/>
+        </w:rPr>
+        <w:t>S</w:t>
+      </w:r>
+      <w:r>
+        <w:rPr>
+          <w:sz w:val="40"/>
+        </w:rPr>
+        <w:t xml:space="preserve">hortest </w:t>
+      </w:r>
+      <w:r>
+        <w:rPr>
+          <w:sz w:val="40"/>
+        </w:rPr>
+        <w:t>P</w:t>
+      </w:r>
+      <w:r>
+        <w:rPr>
+          <w:sz w:val="40"/>
+        </w:rPr>
+        <w:t xml:space="preserve">ath </w:t>
+      </w:r>
+      <w:r>
+        <w:rPr>
+          <w:sz w:val="40"/>
+        </w:rPr>
+        <w:t>U</w:t>
+      </w:r>
+      <w:r>
+        <w:rPr>
+          <w:sz w:val="40"/>
+        </w:rPr>
+        <w:t xml:space="preserve">sing </w:t>
+      </w:r>
+      <w:r>
+        <w:rPr>
+          <w:sz w:val="40"/>
+        </w:rPr>
+        <w:t>R</w:t>
+      </w:r>
+      <w:r>
+        <w:rPr>
+          <w:sz w:val="40"/>
+        </w:rPr>
+        <w:t xml:space="preserve">einforcement </w:t>
+      </w:r>
+      <w:r>
+        <w:rPr>
+          <w:sz w:val="40"/>
+        </w:rPr>
+        <w:t>L</w:t>
+      </w:r>
+      <w:r>
+        <w:rPr>
+          <w:sz w:val="40"/>
+        </w:rPr>
+        <w:t>earning</w:t>
+      </w:r>
+    </w:p>
+    <w:p>
+      <w:pPr>
+        <w:pStyle w:val="2"/>
+      </w:pPr>
+      <w:r>
+        <w:rPr>
+          <w:sz w:val="28"/>
+        </w:rPr>
+        <w:t>Motivation</w:t>
+      </w:r>
+    </w:p>
+    <w:p>
+      <w:r>
+        <w:t xml:space="preserve">Path planning is </w:t>
+      </w:r>
+      <w:r>
+        <w:t>widely</w:t>
+      </w:r>
+      <w:r>
+        <w:t xml:space="preserve"> us</w:t>
+      </w:r>
+      <w:r>
+        <w:t>ed</w:t>
+      </w:r>
+      <w:r>
+        <w:t xml:space="preserve"> in</w:t>
+      </w:r>
+      <w:r>
+        <w:t xml:space="preserve"> modern society</w:t>
+      </w:r>
+      <w:r>
+        <w:t xml:space="preserve">; for example, </w:t>
+      </w:r>
+      <w:r>
+        <w:t xml:space="preserve">for </w:t>
+      </w:r>
+      <w:r>
+        <w:t>navigati</w:t>
+      </w:r>
+      <w:r>
+        <w:t xml:space="preserve">ng and </w:t>
+      </w:r>
+      <w:r>
+        <w:t>logistics</w:t>
+      </w:r>
+      <w:r>
+        <w:t xml:space="preserve">. </w:t>
+      </w:r>
+      <w:r>
+        <w:t>According to</w:t>
+      </w:r>
+      <w:r>
+        <w:t xml:space="preserve"> </w:t>
+      </w:r>
+      <w:r>
+        <w:t>distance</w:t>
+      </w:r>
+      <w:r>
+        <w:t xml:space="preserve"> and </w:t>
+      </w:r>
+      <w:r>
+        <w:t>traffic situation</w:t>
+      </w:r>
+      <w:r>
+        <w:t xml:space="preserve">, the optimal </w:t>
+      </w:r>
+      <w:r>
+        <w:t xml:space="preserve">path between two location will be calculated. </w:t>
+      </w:r>
+      <w:r>
+        <w:t>Although there are already many existing algorithms</w:t>
+      </w:r>
+      <w:r>
+        <w:t xml:space="preserve"> to </w:t>
+      </w:r>
+      <w:r>
+        <w:t>find</w:t>
+      </w:r>
+      <w:r>
+        <w:t xml:space="preserve"> the best path</w:t>
+      </w:r>
+      <w:r>
+        <w:t xml:space="preserve">, </w:t>
+      </w:r>
+      <w:r>
+        <w:rPr>
+          <w:rFonts w:hint="eastAsia"/>
+        </w:rPr>
+        <w:t xml:space="preserve">we </w:t>
+      </w:r>
+      <w:r>
+        <w:t>shall</w:t>
+      </w:r>
+      <w:r>
+        <w:rPr>
+          <w:rFonts w:hint="eastAsia"/>
+        </w:rPr>
+        <w:t xml:space="preserve"> </w:t>
+      </w:r>
+      <w:r>
+        <w:t>attempt to</w:t>
+      </w:r>
+      <w:r>
+        <w:t xml:space="preserve"> solve</w:t>
+      </w:r>
+      <w:r>
+        <w:t xml:space="preserve"> this problem </w:t>
+      </w:r>
+      <w:r>
+        <w:t xml:space="preserve">with reinforcement learning. </w:t>
+      </w:r>
+    </w:p>
+    <w:p/>
+    <w:p>
+      <w:r>
+        <w:t xml:space="preserve">This project offers an agent which could find the shortest way between two location in a </w:t>
+      </w:r>
+      <w:r>
+        <w:t>unfamiliar</w:t>
+      </w:r>
+      <w:r>
+        <w:t xml:space="preserve"> road network and thus reduce the cost of time and </w:t>
+      </w:r>
+      <w:r>
+        <w:t>energy.</w:t>
+      </w:r>
+    </w:p>
+    <w:p/>
+    <w:p>
+      <w:pPr>
+        <w:pStyle w:val="2"/>
+        <w:rPr>
+          <w:rFonts w:hint="eastAsia"/>
+        </w:rPr>
+      </w:pPr>
+      <w:r>
+        <w:rPr>
+          <w:rFonts w:eastAsiaTheme="minorEastAsia" w:hint="eastAsia"/>
+        </w:rPr>
+        <w:t>Project description</w:t>
+      </w:r>
+    </w:p>
+    <w:p>
+      <w:r>
+        <w:rPr>
+          <w:rFonts w:hint="eastAsia"/>
+        </w:rPr>
+        <w:t xml:space="preserve">We will </w:t>
+      </w:r>
+      <w:r>
+        <w:t xml:space="preserve">draw some line </w:t>
+      </w:r>
+      <w:r>
+        <w:rPr>
+          <w:rFonts w:hint="eastAsia"/>
+        </w:rPr>
+        <w:t>on</w:t>
+      </w:r>
+      <w:r>
+        <w:t xml:space="preserve"> the ground as the road </w:t>
+      </w:r>
+      <w:r>
+        <w:rPr>
+          <w:rFonts w:hint="eastAsia"/>
+        </w:rPr>
+        <w:t>to</w:t>
+      </w:r>
+      <w:r>
+        <w:t xml:space="preserve"> </w:t>
+      </w:r>
+      <w:r>
+        <w:t>formed road</w:t>
+      </w:r>
+      <w:r>
+        <w:t xml:space="preserve"> network</w:t>
+      </w:r>
+      <w:r>
+        <w:t xml:space="preserve"> with many crossroads</w:t>
+      </w:r>
+      <w:r>
+        <w:t xml:space="preserve"> and cho</w:t>
+      </w:r>
+      <w:r>
+        <w:t>o</w:t>
+      </w:r>
+      <w:r>
+        <w:t>se two point of them as starting point and destination. The E-Puck robot will be placed at the starting point and start to explore the road network.</w:t>
+      </w:r>
+      <w:r>
+        <w:t xml:space="preserve"> The robot will decide </w:t>
+      </w:r>
+      <w:r>
+        <w:t>direction</w:t>
+      </w:r>
+      <w:r>
+        <w:t xml:space="preserve"> at every crossroad. </w:t>
+      </w:r>
+      <w:r>
+        <w:t xml:space="preserve">Once the </w:t>
+      </w:r>
+      <w:r>
+        <w:t>E</w:t>
+      </w:r>
+      <w:r>
+        <w:t>-puck reach the destination</w:t>
+      </w:r>
+      <w:r>
+        <w:t>,</w:t>
+      </w:r>
+      <w:r>
+        <w:rPr>
+          <w:rFonts w:hint="eastAsia"/>
+        </w:rPr>
+        <w:t xml:space="preserve"> </w:t>
+      </w:r>
+      <w:r>
+        <w:t>i</w:t>
+      </w:r>
+      <w:r>
+        <w:t xml:space="preserve">t will be replaced at the same starting point. After </w:t>
+      </w:r>
+      <w:r>
+        <w:t>several</w:t>
+      </w:r>
+      <w:r>
+        <w:t xml:space="preserve"> trials, the E-puck </w:t>
+      </w:r>
+      <w:r>
+        <w:t xml:space="preserve">may find the shortest </w:t>
+      </w:r>
+      <w:r>
+        <w:t>path</w:t>
+      </w:r>
+      <w:r>
+        <w:t xml:space="preserve"> to the destination.</w:t>
+      </w:r>
+    </w:p>
+    <w:p/>
+    <w:p>
+      <w:pPr>
+        <w:pStyle w:val="2"/>
+      </w:pPr>
+      <w:r>
+        <w:rPr>
+          <w:rFonts w:eastAsiaTheme="minorEastAsia"/>
+        </w:rPr>
+        <w:t>Model</w:t>
+      </w:r>
+    </w:p>
+    <w:p>
+      <w:pPr>
+        <w:pStyle w:val="3"/>
+      </w:pPr>
+      <w:r>
+        <w:t>State</w:t>
+      </w:r>
+    </w:p>
+    <w:p>
+      <w:r>
+        <w:rPr>
+          <w:rFonts w:hint="eastAsia"/>
+        </w:rPr>
+        <w:t xml:space="preserve">In this </w:t>
+      </w:r>
+      <w:r>
+        <w:t xml:space="preserve">project, </w:t>
+      </w:r>
+      <w:r>
+        <w:rPr>
+          <w:rFonts w:hint="eastAsia"/>
+        </w:rPr>
+        <w:t>w</w:t>
+      </w:r>
+      <w:r>
+        <w:t xml:space="preserve">e </w:t>
+      </w:r>
+      <w:r>
+        <w:t xml:space="preserve">will </w:t>
+      </w:r>
+      <w:r>
+        <w:t xml:space="preserve">choose different crossroads as </w:t>
+      </w:r>
+      <w:r>
+        <w:t xml:space="preserve">the state. </w:t>
+      </w:r>
+      <w:r>
+        <w:rPr>
+          <w:rFonts w:hint="eastAsia"/>
+        </w:rPr>
+        <w:t>A</w:t>
+      </w:r>
+      <w:r>
+        <w:t xml:space="preserve"> </w:t>
+      </w:r>
+      <w:r>
+        <w:t>preliminary plan</w:t>
+      </w:r>
+      <w:r>
+        <w:t xml:space="preserve"> would</w:t>
+      </w:r>
+      <w:r>
+        <w:t xml:space="preserve"> </w:t>
+      </w:r>
+      <w:r>
+        <w:t xml:space="preserve">include a road network with 8-10 states. </w:t>
+      </w:r>
+      <w:r>
+        <w:t xml:space="preserve">We are aware of </w:t>
+      </w:r>
+      <w:r>
+        <w:t xml:space="preserve">difficulties in recognizing </w:t>
+      </w:r>
+      <w:r>
+        <w:t>the different states.</w:t>
+      </w:r>
+    </w:p>
+    <w:p>
+      <w:pPr>
+        <w:rPr>
+          <w:rFonts w:hint="eastAsia"/>
+        </w:rPr>
+      </w:pPr>
+      <w:r>
+        <w:t>After</w:t>
+      </w:r>
+      <w:r>
+        <w:t xml:space="preserve"> brainstorming</w:t>
+      </w:r>
+      <w:r>
+        <w:t xml:space="preserve">, we have two </w:t>
+      </w:r>
+      <w:r>
+        <w:t xml:space="preserve">tentative </w:t>
+      </w:r>
+      <w:r>
+        <w:t>solution for this problem.</w:t>
+      </w:r>
+      <w:r>
+        <w:t xml:space="preserve"> First, we will make some </w:t>
+      </w:r>
+      <w:r>
+        <w:t xml:space="preserve">different </w:t>
+      </w:r>
+      <w:r>
+        <w:t xml:space="preserve">marks at crossroads and we could use the under sensor on E-puck to scan the marks to determine </w:t>
+      </w:r>
+      <w:r>
+        <w:t xml:space="preserve">the current state. </w:t>
+      </w:r>
+      <w:r>
+        <w:t xml:space="preserve">Alternative we could use the front cmos camera to recognition the different images we put in crossroads </w:t>
+      </w:r>
+      <w:r>
+        <w:rPr>
+          <w:rFonts w:hint="eastAsia"/>
+        </w:rPr>
+        <w:t>in</w:t>
+      </w:r>
+      <w:r>
+        <w:t xml:space="preserve"> order to determine the states.</w:t>
+      </w:r>
+      <w:bookmarkStart w:id="0" w:name="_GoBack"/>
+      <w:bookmarkEnd w:id="0"/>
+      <w:r>
+        <w:t xml:space="preserve">  </w:t>
+      </w:r>
+      <w:r>
+        <w:br w:type="page"/>
+      </w:r>
+    </w:p>
+    <w:p>
+      <w:r>
+        <w:lastRenderedPageBreak/>
         <w:t>report</w:t>
       </w:r>
     </w:p>
@@ -15,12 +472,33 @@
     </w:p>
     <w:p>
       <w:r>
-        <w:t>somehow like a postman send the packages to the destinations or  amazon roboters</w:t>
-      </w:r>
-    </w:p>
-    <w:p>
-      <w:r>
-        <w:t xml:space="preserve">a epuck will follow the line in the map, detect the atificial road, city map with different blocks, </w:t>
+        <w:t xml:space="preserve">somehow like a postman send the packages to the destinations or  amazon </w:t>
+      </w:r>
+      <w:proofErr w:type="spellStart"/>
+      <w:r>
+        <w:t>roboters</w:t>
+      </w:r>
+      <w:proofErr w:type="spellEnd"/>
+    </w:p>
+    <w:p>
+      <w:r>
+        <w:t xml:space="preserve">a </w:t>
+      </w:r>
+      <w:proofErr w:type="spellStart"/>
+      <w:r>
+        <w:t>epuck</w:t>
+      </w:r>
+      <w:proofErr w:type="spellEnd"/>
+      <w:r>
+        <w:t xml:space="preserve"> will follow the line in the map, detect the </w:t>
+      </w:r>
+      <w:proofErr w:type="spellStart"/>
+      <w:r>
+        <w:t>atificial</w:t>
+      </w:r>
+      <w:proofErr w:type="spellEnd"/>
+      <w:r>
+        <w:t xml:space="preserve"> road, city map with different blocks, </w:t>
       </w:r>
     </w:p>
     <w:p>
@@ -40,7 +518,15 @@
     </w:p>
     <w:p>
       <w:r>
-        <w:t>we shall add some obtascles in the future.</w:t>
+        <w:t xml:space="preserve">we shall add some </w:t>
+      </w:r>
+      <w:proofErr w:type="spellStart"/>
+      <w:r>
+        <w:t>obtascles</w:t>
+      </w:r>
+      <w:proofErr w:type="spellEnd"/>
+      <w:r>
+        <w:t xml:space="preserve"> in the future.</w:t>
       </w:r>
     </w:p>
     <w:p>
@@ -54,16 +540,25 @@
       </w:r>
     </w:p>
     <w:p>
-      <w:pPr>
-        <w:rPr>
-          <w:rFonts w:hint="eastAsia"/>
-        </w:rPr>
-      </w:pPr>
-      <w:r>
-        <w:rPr>
-          <w:rFonts w:hint="eastAsia"/>
-        </w:rPr>
-        <w:t>action: trun right, turn left, turn right, forward, backward(</w:t>
+      <w:r>
+        <w:rPr>
+          <w:rFonts w:hint="eastAsia"/>
+        </w:rPr>
+        <w:t xml:space="preserve">action: </w:t>
+      </w:r>
+      <w:proofErr w:type="spellStart"/>
+      <w:r>
+        <w:rPr>
+          <w:rFonts w:hint="eastAsia"/>
+        </w:rPr>
+        <w:t>trun</w:t>
+      </w:r>
+      <w:proofErr w:type="spellEnd"/>
+      <w:r>
+        <w:rPr>
+          <w:rFonts w:hint="eastAsia"/>
+        </w:rPr>
+        <w:t xml:space="preserve"> right, turn left, turn right, forward, backward(</w:t>
       </w:r>
       <w:r>
         <w:rPr>
@@ -85,22 +580,33 @@
     </w:p>
     <w:p>
       <w:r>
-        <w:t xml:space="preserve">reward: when the epuck arrives at the destination, it will get 10 points, the another states are 0.  </w:t>
+        <w:t xml:space="preserve">reward: when the </w:t>
+      </w:r>
+      <w:proofErr w:type="spellStart"/>
+      <w:r>
+        <w:t>epuck</w:t>
+      </w:r>
+      <w:proofErr w:type="spellEnd"/>
+      <w:r>
+        <w:t xml:space="preserve"> arrives at the destination, it will get 10 points, the another states are 0.  </w:t>
       </w:r>
     </w:p>
     <w:p/>
     <w:p/>
     <w:p>
       <w:r>
-        <w:t>3.how to judge which state epuck is:</w:t>
-      </w:r>
-    </w:p>
-    <w:p>
-      <w:pPr>
-        <w:rPr>
-          <w:rFonts w:hint="eastAsia"/>
-        </w:rPr>
-      </w:pPr>
+        <w:t xml:space="preserve">3.how to judge which state </w:t>
+      </w:r>
+      <w:proofErr w:type="spellStart"/>
+      <w:r>
+        <w:t>epuck</w:t>
+      </w:r>
+      <w:proofErr w:type="spellEnd"/>
+      <w:r>
+        <w:t xml:space="preserve"> is:</w:t>
+      </w:r>
+    </w:p>
+    <w:p>
       <w:r>
         <w:rPr>
           <w:rFonts w:hint="eastAsia"/>
@@ -117,7 +623,35 @@
         <w:rPr>
           <w:rFonts w:hint="eastAsia"/>
         </w:rPr>
-        <w:t>" on the road in oder to know which 'road' the Epuck is.</w:t>
+        <w:t xml:space="preserve">" on the road in </w:t>
+      </w:r>
+      <w:proofErr w:type="spellStart"/>
+      <w:r>
+        <w:rPr>
+          <w:rFonts w:hint="eastAsia"/>
+        </w:rPr>
+        <w:t>oder</w:t>
+      </w:r>
+      <w:proofErr w:type="spellEnd"/>
+      <w:r>
+        <w:rPr>
+          <w:rFonts w:hint="eastAsia"/>
+        </w:rPr>
+        <w:t xml:space="preserve"> to know which 'road' the </w:t>
+      </w:r>
+      <w:proofErr w:type="spellStart"/>
+      <w:r>
+        <w:rPr>
+          <w:rFonts w:hint="eastAsia"/>
+        </w:rPr>
+        <w:t>Epuck</w:t>
+      </w:r>
+      <w:proofErr w:type="spellEnd"/>
+      <w:r>
+        <w:rPr>
+          <w:rFonts w:hint="eastAsia"/>
+        </w:rPr>
+        <w:t xml:space="preserve"> is.</w:t>
       </w:r>
     </w:p>
     <w:p/>
@@ -133,7 +667,23 @@
     </w:p>
     <w:p>
       <w:r>
-        <w:t>or: dectect differnt colors</w:t>
+        <w:t xml:space="preserve">or: </w:t>
+      </w:r>
+      <w:proofErr w:type="spellStart"/>
+      <w:r>
+        <w:t>dectect</w:t>
+      </w:r>
+      <w:proofErr w:type="spellEnd"/>
+      <w:r>
+        <w:t xml:space="preserve"> </w:t>
+      </w:r>
+      <w:proofErr w:type="spellStart"/>
+      <w:r>
+        <w:t>differnt</w:t>
+      </w:r>
+      <w:proofErr w:type="spellEnd"/>
+      <w:r>
+        <w:t xml:space="preserve"> colors</w:t>
       </w:r>
     </w:p>
     <w:p>
@@ -165,8 +715,29 @@
       </w:r>
     </w:p>
     <w:p>
-      <w:r>
-        <w:t xml:space="preserve">differnt from the grid world scenary, epuck will go 'into' the obstacles, namely wrong states. so how to deal with these </w:t>
+      <w:proofErr w:type="spellStart"/>
+      <w:r>
+        <w:t>differnt</w:t>
+      </w:r>
+      <w:proofErr w:type="spellEnd"/>
+      <w:r>
+        <w:t xml:space="preserve"> from the grid world </w:t>
+      </w:r>
+      <w:proofErr w:type="spellStart"/>
+      <w:r>
+        <w:t>scenary</w:t>
+      </w:r>
+      <w:proofErr w:type="spellEnd"/>
+      <w:r>
+        <w:t xml:space="preserve">, </w:t>
+      </w:r>
+      <w:proofErr w:type="spellStart"/>
+      <w:r>
+        <w:t>epuck</w:t>
+      </w:r>
+      <w:proofErr w:type="spellEnd"/>
+      <w:r>
+        <w:t xml:space="preserve"> will go 'into' the obstacles, namely wrong states. so how to deal with these </w:t>
       </w:r>
       <w:r>
         <w:cr/>
@@ -199,11 +770,6 @@
       </w:r>
     </w:p>
     <w:p>
-      <w:pPr>
-        <w:rPr>
-          <w:rFonts w:hint="eastAsia"/>
-        </w:rPr>
-      </w:pPr>
       <w:r>
         <w:rPr>
           <w:rFonts w:hint="eastAsia"/>
@@ -217,16 +783,9 @@
       </w:r>
     </w:p>
     <w:p>
-      <w:pPr>
-        <w:rPr>
-          <w:rFonts w:hint="eastAsia"/>
-        </w:rPr>
-      </w:pPr>
       <w:r>
         <w:t xml:space="preserve">stage 2: </w:t>
       </w:r>
-      <w:bookmarkStart w:id="0" w:name="_GoBack"/>
-      <w:bookmarkEnd w:id="0"/>
     </w:p>
     <w:sectPr>
       <w:pgSz w:w="11906" w:h="16838"/>
@@ -238,8 +797,193 @@
 </w:document>
 </file>
 
+<file path=word/numbering.xml><?xml version="1.0" encoding="utf-8"?>
+<w:numbering xmlns:wpc="http://schemas.microsoft.com/office/word/2010/wordprocessingCanvas" xmlns:cx="http://schemas.microsoft.com/office/drawing/2014/chartex" xmlns:cx1="http://schemas.microsoft.com/office/drawing/2015/9/8/chartex" xmlns:cx2="http://schemas.microsoft.com/office/drawing/2015/10/21/chartex" xmlns:cx3="http://schemas.microsoft.com/office/drawing/2016/5/9/chartex" xmlns:cx4="http://schemas.microsoft.com/office/drawing/2016/5/10/chartex" xmlns:cx5="http://schemas.microsoft.com/office/drawing/2016/5/11/chartex" xmlns:cx6="http://schemas.microsoft.com/office/drawing/2016/5/12/chartex" xmlns:cx7="http://schemas.microsoft.com/office/drawing/2016/5/13/chartex" xmlns:cx8="http://schemas.microsoft.com/office/drawing/2016/5/14/chartex" xmlns:mc="http://schemas.openxmlformats.org/markup-compatibility/2006" xmlns:o="urn:schemas-microsoft-com:office:office" xmlns:r="http://schemas.openxmlformats.org/officeDocument/2006/relationships" xmlns:m="http://schemas.openxmlformats.org/officeDocument/2006/math" xmlns:v="urn:schemas-microsoft-com:vml" xmlns:wp14="http://schemas.microsoft.com/office/word/2010/wordprocessingDrawing" xmlns:wp="http://schemas.openxmlformats.org/drawingml/2006/wordprocessingDrawing" xmlns:w10="urn:schemas-microsoft-com:office:word" xmlns:w="http://schemas.openxmlformats.org/wordprocessingml/2006/main" xmlns:w14="http://schemas.microsoft.com/office/word/2010/wordml" xmlns:w15="http://schemas.microsoft.com/office/word/2012/wordml" xmlns:w16se="http://schemas.microsoft.com/office/word/2015/wordml/symex" xmlns:wpg="http://schemas.microsoft.com/office/word/2010/wordprocessingGroup" xmlns:wpi="http://schemas.microsoft.com/office/word/2010/wordprocessingInk" xmlns:wne="http://schemas.microsoft.com/office/word/2006/wordml" xmlns:wps="http://schemas.microsoft.com/office/word/2010/wordprocessingShape" mc:Ignorable="w14 w15 w16se wp14">
+  <w:abstractNum w:abstractNumId="0" w15:restartNumberingAfterBreak="0">
+    <w:nsid w:val="21B14A0F"/>
+    <w:multiLevelType w:val="hybridMultilevel"/>
+    <w:tmpl w:val="D45A2B80"/>
+    <w:lvl w:ilvl="0" w:tplc="B94E732E">
+      <w:start w:val="1"/>
+      <w:numFmt w:val="decimal"/>
+      <w:pStyle w:val="2"/>
+      <w:lvlText w:val="%1."/>
+      <w:lvlJc w:val="left"/>
+      <w:pPr>
+        <w:ind w:left="420" w:hanging="420"/>
+      </w:pPr>
+    </w:lvl>
+    <w:lvl w:ilvl="1" w:tplc="04090019" w:tentative="1">
+      <w:start w:val="1"/>
+      <w:numFmt w:val="lowerLetter"/>
+      <w:lvlText w:val="%2)"/>
+      <w:lvlJc w:val="left"/>
+      <w:pPr>
+        <w:ind w:left="840" w:hanging="420"/>
+      </w:pPr>
+    </w:lvl>
+    <w:lvl w:ilvl="2" w:tplc="0409001B" w:tentative="1">
+      <w:start w:val="1"/>
+      <w:numFmt w:val="lowerRoman"/>
+      <w:lvlText w:val="%3."/>
+      <w:lvlJc w:val="right"/>
+      <w:pPr>
+        <w:ind w:left="1260" w:hanging="420"/>
+      </w:pPr>
+    </w:lvl>
+    <w:lvl w:ilvl="3" w:tplc="0409000F" w:tentative="1">
+      <w:start w:val="1"/>
+      <w:numFmt w:val="decimal"/>
+      <w:lvlText w:val="%4."/>
+      <w:lvlJc w:val="left"/>
+      <w:pPr>
+        <w:ind w:left="1680" w:hanging="420"/>
+      </w:pPr>
+    </w:lvl>
+    <w:lvl w:ilvl="4" w:tplc="04090019" w:tentative="1">
+      <w:start w:val="1"/>
+      <w:numFmt w:val="lowerLetter"/>
+      <w:lvlText w:val="%5)"/>
+      <w:lvlJc w:val="left"/>
+      <w:pPr>
+        <w:ind w:left="2100" w:hanging="420"/>
+      </w:pPr>
+    </w:lvl>
+    <w:lvl w:ilvl="5" w:tplc="0409001B" w:tentative="1">
+      <w:start w:val="1"/>
+      <w:numFmt w:val="lowerRoman"/>
+      <w:lvlText w:val="%6."/>
+      <w:lvlJc w:val="right"/>
+      <w:pPr>
+        <w:ind w:left="2520" w:hanging="420"/>
+      </w:pPr>
+    </w:lvl>
+    <w:lvl w:ilvl="6" w:tplc="0409000F" w:tentative="1">
+      <w:start w:val="1"/>
+      <w:numFmt w:val="decimal"/>
+      <w:lvlText w:val="%7."/>
+      <w:lvlJc w:val="left"/>
+      <w:pPr>
+        <w:ind w:left="2940" w:hanging="420"/>
+      </w:pPr>
+    </w:lvl>
+    <w:lvl w:ilvl="7" w:tplc="04090019" w:tentative="1">
+      <w:start w:val="1"/>
+      <w:numFmt w:val="lowerLetter"/>
+      <w:lvlText w:val="%8)"/>
+      <w:lvlJc w:val="left"/>
+      <w:pPr>
+        <w:ind w:left="3360" w:hanging="420"/>
+      </w:pPr>
+    </w:lvl>
+    <w:lvl w:ilvl="8" w:tplc="0409001B" w:tentative="1">
+      <w:start w:val="1"/>
+      <w:numFmt w:val="lowerRoman"/>
+      <w:lvlText w:val="%9."/>
+      <w:lvlJc w:val="right"/>
+      <w:pPr>
+        <w:ind w:left="3780" w:hanging="420"/>
+      </w:pPr>
+    </w:lvl>
+  </w:abstractNum>
+  <w:abstractNum w:abstractNumId="1" w15:restartNumberingAfterBreak="0">
+    <w:nsid w:val="65A66952"/>
+    <w:multiLevelType w:val="hybridMultilevel"/>
+    <w:tmpl w:val="8A3A3638"/>
+    <w:lvl w:ilvl="0" w:tplc="744AA282">
+      <w:start w:val="1"/>
+      <w:numFmt w:val="decimal"/>
+      <w:pStyle w:val="3"/>
+      <w:lvlText w:val="%1)"/>
+      <w:lvlJc w:val="left"/>
+      <w:pPr>
+        <w:ind w:left="420" w:hanging="420"/>
+      </w:pPr>
+    </w:lvl>
+    <w:lvl w:ilvl="1" w:tplc="04090019" w:tentative="1">
+      <w:start w:val="1"/>
+      <w:numFmt w:val="lowerLetter"/>
+      <w:lvlText w:val="%2)"/>
+      <w:lvlJc w:val="left"/>
+      <w:pPr>
+        <w:ind w:left="840" w:hanging="420"/>
+      </w:pPr>
+    </w:lvl>
+    <w:lvl w:ilvl="2" w:tplc="0409001B" w:tentative="1">
+      <w:start w:val="1"/>
+      <w:numFmt w:val="lowerRoman"/>
+      <w:lvlText w:val="%3."/>
+      <w:lvlJc w:val="right"/>
+      <w:pPr>
+        <w:ind w:left="1260" w:hanging="420"/>
+      </w:pPr>
+    </w:lvl>
+    <w:lvl w:ilvl="3" w:tplc="0409000F" w:tentative="1">
+      <w:start w:val="1"/>
+      <w:numFmt w:val="decimal"/>
+      <w:lvlText w:val="%4."/>
+      <w:lvlJc w:val="left"/>
+      <w:pPr>
+        <w:ind w:left="1680" w:hanging="420"/>
+      </w:pPr>
+    </w:lvl>
+    <w:lvl w:ilvl="4" w:tplc="04090019" w:tentative="1">
+      <w:start w:val="1"/>
+      <w:numFmt w:val="lowerLetter"/>
+      <w:lvlText w:val="%5)"/>
+      <w:lvlJc w:val="left"/>
+      <w:pPr>
+        <w:ind w:left="2100" w:hanging="420"/>
+      </w:pPr>
+    </w:lvl>
+    <w:lvl w:ilvl="5" w:tplc="0409001B" w:tentative="1">
+      <w:start w:val="1"/>
+      <w:numFmt w:val="lowerRoman"/>
+      <w:lvlText w:val="%6."/>
+      <w:lvlJc w:val="right"/>
+      <w:pPr>
+        <w:ind w:left="2520" w:hanging="420"/>
+      </w:pPr>
+    </w:lvl>
+    <w:lvl w:ilvl="6" w:tplc="0409000F" w:tentative="1">
+      <w:start w:val="1"/>
+      <w:numFmt w:val="decimal"/>
+      <w:lvlText w:val="%7."/>
+      <w:lvlJc w:val="left"/>
+      <w:pPr>
+        <w:ind w:left="2940" w:hanging="420"/>
+      </w:pPr>
+    </w:lvl>
+    <w:lvl w:ilvl="7" w:tplc="04090019" w:tentative="1">
+      <w:start w:val="1"/>
+      <w:numFmt w:val="lowerLetter"/>
+      <w:lvlText w:val="%8)"/>
+      <w:lvlJc w:val="left"/>
+      <w:pPr>
+        <w:ind w:left="3360" w:hanging="420"/>
+      </w:pPr>
+    </w:lvl>
+    <w:lvl w:ilvl="8" w:tplc="0409001B" w:tentative="1">
+      <w:start w:val="1"/>
+      <w:numFmt w:val="lowerRoman"/>
+      <w:lvlText w:val="%9."/>
+      <w:lvlJc w:val="right"/>
+      <w:pPr>
+        <w:ind w:left="3780" w:hanging="420"/>
+      </w:pPr>
+    </w:lvl>
+  </w:abstractNum>
+  <w:num w:numId="1">
+    <w:abstractNumId w:val="0"/>
+  </w:num>
+  <w:num w:numId="2">
+    <w:abstractNumId w:val="1"/>
+  </w:num>
+</w:numbering>
+</file>
+
 <file path=word/styles.xml><?xml version="1.0" encoding="utf-8"?>
-<w:styles xmlns:mc="http://schemas.openxmlformats.org/markup-compatibility/2006" xmlns:r="http://schemas.openxmlformats.org/officeDocument/2006/relationships" xmlns:w="http://schemas.openxmlformats.org/wordprocessingml/2006/main" xmlns:w14="http://schemas.microsoft.com/office/word/2010/wordml" xmlns:w15="http://schemas.microsoft.com/office/word/2012/wordml" mc:Ignorable="w14 w15">
+<w:styles xmlns:mc="http://schemas.openxmlformats.org/markup-compatibility/2006" xmlns:r="http://schemas.openxmlformats.org/officeDocument/2006/relationships" xmlns:w="http://schemas.openxmlformats.org/wordprocessingml/2006/main" xmlns:w14="http://schemas.microsoft.com/office/word/2010/wordml" xmlns:w15="http://schemas.microsoft.com/office/word/2012/wordml" xmlns:w16se="http://schemas.microsoft.com/office/word/2015/wordml/symex" mc:Ignorable="w14 w15 w16se">
   <w:docDefaults>
     <w:rPrDefault>
       <w:rPr>
@@ -252,7 +996,7 @@
     </w:rPrDefault>
     <w:pPrDefault/>
   </w:docDefaults>
-  <w:latentStyles w:defLockedState="0" w:defUIPriority="99" w:defSemiHidden="0" w:defUnhideWhenUsed="0" w:defQFormat="0" w:count="371">
+  <w:latentStyles w:defLockedState="0" w:defUIPriority="99" w:defSemiHidden="0" w:defUnhideWhenUsed="0" w:defQFormat="0" w:count="374">
     <w:lsdException w:name="Normal" w:uiPriority="0" w:qFormat="1"/>
     <w:lsdException w:name="heading 1" w:uiPriority="9" w:qFormat="1"/>
     <w:lsdException w:name="heading 2" w:semiHidden="1" w:uiPriority="9" w:unhideWhenUsed="1" w:qFormat="1"/>
@@ -624,19 +1368,102 @@
     <w:lsdException w:name="List Table 5 Dark Accent 6" w:uiPriority="50"/>
     <w:lsdException w:name="List Table 6 Colorful Accent 6" w:uiPriority="51"/>
     <w:lsdException w:name="List Table 7 Colorful Accent 6" w:uiPriority="52"/>
+    <w:lsdException w:name="Mention" w:semiHidden="1" w:unhideWhenUsed="1"/>
+    <w:lsdException w:name="Smart Hyperlink" w:semiHidden="1" w:unhideWhenUsed="1"/>
+    <w:lsdException w:name="Hashtag" w:semiHidden="1" w:unhideWhenUsed="1"/>
   </w:latentStyles>
   <w:style w:type="paragraph" w:default="1" w:styleId="a">
     <w:name w:val="Normal"/>
     <w:qFormat/>
+    <w:rsid w:val="006F5384"/>
     <w:pPr>
       <w:widowControl w:val="0"/>
       <w:jc w:val="both"/>
     </w:pPr>
+    <w:rPr>
+      <w:rFonts w:ascii="Arial" w:hAnsi="Arial"/>
+      <w:sz w:val="20"/>
+    </w:rPr>
+  </w:style>
+  <w:style w:type="paragraph" w:styleId="1">
+    <w:name w:val="heading 1"/>
+    <w:basedOn w:val="a"/>
+    <w:next w:val="a"/>
+    <w:link w:val="10"/>
+    <w:uiPriority w:val="9"/>
+    <w:qFormat/>
+    <w:rsid w:val="00B86DAE"/>
+    <w:pPr>
+      <w:keepNext/>
+      <w:keepLines/>
+      <w:spacing w:before="340" w:after="330" w:line="578" w:lineRule="auto"/>
+      <w:jc w:val="center"/>
+      <w:outlineLvl w:val="0"/>
+    </w:pPr>
+    <w:rPr>
+      <w:rFonts w:eastAsia="Arial"/>
+      <w:b/>
+      <w:bCs/>
+      <w:kern w:val="44"/>
+      <w:sz w:val="32"/>
+      <w:szCs w:val="44"/>
+    </w:rPr>
+  </w:style>
+  <w:style w:type="paragraph" w:styleId="2">
+    <w:name w:val="heading 2"/>
+    <w:basedOn w:val="a"/>
+    <w:next w:val="a"/>
+    <w:link w:val="20"/>
+    <w:uiPriority w:val="9"/>
+    <w:unhideWhenUsed/>
+    <w:qFormat/>
+    <w:rsid w:val="00B86DAE"/>
+    <w:pPr>
+      <w:keepNext/>
+      <w:keepLines/>
+      <w:numPr>
+        <w:numId w:val="1"/>
+      </w:numPr>
+      <w:spacing w:before="260" w:after="260" w:line="416" w:lineRule="auto"/>
+      <w:jc w:val="left"/>
+      <w:outlineLvl w:val="1"/>
+    </w:pPr>
+    <w:rPr>
+      <w:rFonts w:eastAsia="Arial" w:cstheme="majorBidi"/>
+      <w:b/>
+      <w:bCs/>
+      <w:sz w:val="32"/>
+      <w:szCs w:val="32"/>
+    </w:rPr>
+  </w:style>
+  <w:style w:type="paragraph" w:styleId="3">
+    <w:name w:val="heading 3"/>
+    <w:basedOn w:val="a"/>
+    <w:next w:val="a"/>
+    <w:link w:val="30"/>
+    <w:uiPriority w:val="9"/>
+    <w:unhideWhenUsed/>
+    <w:qFormat/>
+    <w:rsid w:val="00B86DAE"/>
+    <w:pPr>
+      <w:keepNext/>
+      <w:keepLines/>
+      <w:numPr>
+        <w:numId w:val="2"/>
+      </w:numPr>
+      <w:spacing w:before="260" w:after="260" w:line="416" w:lineRule="auto"/>
+      <w:outlineLvl w:val="2"/>
+    </w:pPr>
+    <w:rPr>
+      <w:b/>
+      <w:bCs/>
+      <w:sz w:val="24"/>
+      <w:szCs w:val="32"/>
+    </w:rPr>
   </w:style>
   <w:style w:type="character" w:default="1" w:styleId="a0">
     <w:name w:val="Default Paragraph Font"/>
     <w:uiPriority w:val="1"/>
-    <w:semiHidden/>
     <w:unhideWhenUsed/>
   </w:style>
   <w:style w:type="table" w:default="1" w:styleId="a1">
@@ -659,6 +1486,49 @@
     <w:uiPriority w:val="99"/>
     <w:semiHidden/>
     <w:unhideWhenUsed/>
+  </w:style>
+  <w:style w:type="character" w:customStyle="1" w:styleId="10">
+    <w:name w:val="标题 1 字符"/>
+    <w:basedOn w:val="a0"/>
+    <w:link w:val="1"/>
+    <w:uiPriority w:val="9"/>
+    <w:rsid w:val="00B86DAE"/>
+    <w:rPr>
+      <w:rFonts w:ascii="Arial" w:eastAsia="Arial" w:hAnsi="Arial"/>
+      <w:b/>
+      <w:bCs/>
+      <w:kern w:val="44"/>
+      <w:sz w:val="32"/>
+      <w:szCs w:val="44"/>
+    </w:rPr>
+  </w:style>
+  <w:style w:type="character" w:customStyle="1" w:styleId="20">
+    <w:name w:val="标题 2 字符"/>
+    <w:basedOn w:val="a0"/>
+    <w:link w:val="2"/>
+    <w:uiPriority w:val="9"/>
+    <w:rsid w:val="00B86DAE"/>
+    <w:rPr>
+      <w:rFonts w:ascii="Arial" w:eastAsia="Arial" w:hAnsi="Arial" w:cstheme="majorBidi"/>
+      <w:b/>
+      <w:bCs/>
+      <w:sz w:val="32"/>
+      <w:szCs w:val="32"/>
+    </w:rPr>
+  </w:style>
+  <w:style w:type="character" w:customStyle="1" w:styleId="30">
+    <w:name w:val="标题 3 字符"/>
+    <w:basedOn w:val="a0"/>
+    <w:link w:val="3"/>
+    <w:uiPriority w:val="9"/>
+    <w:rsid w:val="00B86DAE"/>
+    <w:rPr>
+      <w:rFonts w:ascii="Arial" w:hAnsi="Arial"/>
+      <w:b/>
+      <w:bCs/>
+      <w:sz w:val="24"/>
+      <w:szCs w:val="32"/>
+    </w:rPr>
   </w:style>
 </w:styles>
 </file>

--- a/report/report.docx
+++ b/report/report.docx
@@ -31,6 +31,18 @@
         <w:rPr>
           <w:sz w:val="40"/>
         </w:rPr>
+        <w:t>The</w:t>
+      </w:r>
+      <w:r>
+        <w:rPr>
+          <w:sz w:val="40"/>
+        </w:rPr>
+        <w:t xml:space="preserve"> </w:t>
+      </w:r>
+      <w:r>
+        <w:rPr>
+          <w:sz w:val="40"/>
+        </w:rPr>
         <w:t>S</w:t>
       </w:r>
       <w:r>
@@ -203,256 +215,248 @@
     <w:p/>
     <w:p>
       <w:r>
-        <w:t xml:space="preserve">This project offers an agent which could find the shortest way between two location in a </w:t>
-      </w:r>
-      <w:r>
-        <w:t>unfamiliar</w:t>
-      </w:r>
-      <w:r>
-        <w:t xml:space="preserve"> road network and thus reduce the cost of time and </w:t>
-      </w:r>
-      <w:r>
-        <w:t>energy.</w:t>
-      </w:r>
-    </w:p>
-    <w:p/>
-    <w:p>
-      <w:pPr>
-        <w:pStyle w:val="2"/>
-        <w:rPr>
-          <w:rFonts w:hint="eastAsia"/>
-        </w:rPr>
-      </w:pPr>
-      <w:r>
-        <w:rPr>
-          <w:rFonts w:eastAsiaTheme="minorEastAsia" w:hint="eastAsia"/>
-        </w:rPr>
-        <w:t>Project description</w:t>
-      </w:r>
-    </w:p>
-    <w:p>
-      <w:r>
-        <w:rPr>
-          <w:rFonts w:hint="eastAsia"/>
-        </w:rPr>
-        <w:t xml:space="preserve">We will </w:t>
-      </w:r>
-      <w:r>
-        <w:t xml:space="preserve">draw some line </w:t>
-      </w:r>
-      <w:r>
-        <w:rPr>
-          <w:rFonts w:hint="eastAsia"/>
-        </w:rPr>
-        <w:t>on</w:t>
-      </w:r>
-      <w:r>
-        <w:t xml:space="preserve"> the ground as the road </w:t>
-      </w:r>
-      <w:r>
-        <w:rPr>
-          <w:rFonts w:hint="eastAsia"/>
-        </w:rPr>
-        <w:t>to</w:t>
-      </w:r>
-      <w:r>
-        <w:t xml:space="preserve"> </w:t>
-      </w:r>
-      <w:r>
-        <w:t>formed road</w:t>
-      </w:r>
-      <w:r>
-        <w:t xml:space="preserve"> network</w:t>
-      </w:r>
-      <w:r>
-        <w:t xml:space="preserve"> with many crossroads</w:t>
-      </w:r>
-      <w:r>
-        <w:t xml:space="preserve"> and cho</w:t>
-      </w:r>
-      <w:r>
-        <w:t>o</w:t>
-      </w:r>
-      <w:r>
-        <w:t>se two point of them as starting point and destination. The E-Puck robot will be placed at the starting point and start to explore the road network.</w:t>
-      </w:r>
-      <w:r>
-        <w:t xml:space="preserve"> The robot will decide </w:t>
-      </w:r>
-      <w:r>
-        <w:t>direction</w:t>
-      </w:r>
-      <w:r>
-        <w:t xml:space="preserve"> at every crossroad. </w:t>
-      </w:r>
-      <w:r>
-        <w:t xml:space="preserve">Once the </w:t>
-      </w:r>
-      <w:r>
-        <w:t>E</w:t>
-      </w:r>
-      <w:r>
-        <w:t>-puck reach the destination</w:t>
-      </w:r>
-      <w:r>
-        <w:t>,</w:t>
-      </w:r>
-      <w:r>
-        <w:rPr>
-          <w:rFonts w:hint="eastAsia"/>
-        </w:rPr>
-        <w:t xml:space="preserve"> </w:t>
-      </w:r>
-      <w:r>
-        <w:t>i</w:t>
-      </w:r>
-      <w:r>
-        <w:t xml:space="preserve">t will be replaced at the same starting point. After </w:t>
-      </w:r>
-      <w:r>
-        <w:t>several</w:t>
-      </w:r>
-      <w:r>
-        <w:t xml:space="preserve"> trials, the E-puck </w:t>
-      </w:r>
-      <w:r>
-        <w:t xml:space="preserve">may find the shortest </w:t>
-      </w:r>
-      <w:r>
+        <w:t xml:space="preserve">This project offers an agent which could find the shortest </w:t>
+      </w:r>
+      <w:r>
+        <w:rPr>
+          <w:rFonts w:hint="eastAsia"/>
+        </w:rPr>
         <w:t>path</w:t>
-      </w:r>
-      <w:r>
-        <w:t xml:space="preserve"> to the destination.</w:t>
-      </w:r>
-    </w:p>
-    <w:p/>
-    <w:p>
-      <w:pPr>
-        <w:pStyle w:val="2"/>
-      </w:pPr>
-      <w:r>
-        <w:rPr>
-          <w:rFonts w:eastAsiaTheme="minorEastAsia"/>
-        </w:rPr>
-        <w:t>Model</w:t>
-      </w:r>
-    </w:p>
-    <w:p>
-      <w:pPr>
-        <w:pStyle w:val="3"/>
-      </w:pPr>
-      <w:r>
-        <w:t>State</w:t>
-      </w:r>
-    </w:p>
-    <w:p>
-      <w:r>
-        <w:rPr>
-          <w:rFonts w:hint="eastAsia"/>
-        </w:rPr>
-        <w:t xml:space="preserve">In this </w:t>
-      </w:r>
-      <w:r>
-        <w:t xml:space="preserve">project, </w:t>
-      </w:r>
-      <w:r>
-        <w:rPr>
-          <w:rFonts w:hint="eastAsia"/>
-        </w:rPr>
-        <w:t>w</w:t>
-      </w:r>
-      <w:r>
-        <w:t xml:space="preserve">e </w:t>
-      </w:r>
-      <w:r>
-        <w:t xml:space="preserve">will </w:t>
-      </w:r>
-      <w:r>
-        <w:t xml:space="preserve">choose different crossroads as </w:t>
-      </w:r>
-      <w:r>
-        <w:t xml:space="preserve">the state. </w:t>
-      </w:r>
-      <w:r>
-        <w:rPr>
-          <w:rFonts w:hint="eastAsia"/>
-        </w:rPr>
-        <w:t>A</w:t>
-      </w:r>
-      <w:r>
-        <w:t xml:space="preserve"> </w:t>
-      </w:r>
-      <w:r>
-        <w:t>preliminary plan</w:t>
-      </w:r>
-      <w:r>
-        <w:t xml:space="preserve"> would</w:t>
-      </w:r>
-      <w:r>
-        <w:t xml:space="preserve"> </w:t>
-      </w:r>
-      <w:r>
-        <w:t xml:space="preserve">include a road network with 8-10 states. </w:t>
-      </w:r>
-      <w:r>
-        <w:t xml:space="preserve">We are aware of </w:t>
-      </w:r>
-      <w:r>
-        <w:t xml:space="preserve">difficulties in recognizing </w:t>
-      </w:r>
-      <w:r>
-        <w:t>the different states.</w:t>
-      </w:r>
-    </w:p>
-    <w:p>
-      <w:pPr>
-        <w:rPr>
-          <w:rFonts w:hint="eastAsia"/>
-        </w:rPr>
-      </w:pPr>
-      <w:r>
-        <w:t>After</w:t>
-      </w:r>
-      <w:r>
-        <w:t xml:space="preserve"> brainstorming</w:t>
-      </w:r>
-      <w:r>
-        <w:t xml:space="preserve">, we have two </w:t>
-      </w:r>
-      <w:r>
-        <w:t xml:space="preserve">tentative </w:t>
-      </w:r>
-      <w:r>
-        <w:t>solution for this problem.</w:t>
-      </w:r>
-      <w:r>
-        <w:t xml:space="preserve"> First, we will make some </w:t>
-      </w:r>
-      <w:r>
-        <w:t xml:space="preserve">different </w:t>
-      </w:r>
-      <w:r>
-        <w:t xml:space="preserve">marks at crossroads and we could use the under sensor on E-puck to scan the marks to determine </w:t>
-      </w:r>
-      <w:r>
-        <w:t xml:space="preserve">the current state. </w:t>
-      </w:r>
-      <w:r>
-        <w:t xml:space="preserve">Alternative we could use the front cmos camera to recognition the different images we put in crossroads </w:t>
-      </w:r>
-      <w:r>
-        <w:rPr>
-          <w:rFonts w:hint="eastAsia"/>
-        </w:rPr>
-        <w:t>in</w:t>
-      </w:r>
-      <w:r>
-        <w:t xml:space="preserve"> order to determine the states.</w:t>
       </w:r>
       <w:bookmarkStart w:id="0" w:name="_GoBack"/>
       <w:bookmarkEnd w:id="0"/>
       <w:r>
-        <w:t xml:space="preserve">  </w:t>
+        <w:t xml:space="preserve"> between two location in a </w:t>
+      </w:r>
+      <w:r>
+        <w:t>unfamiliar</w:t>
+      </w:r>
+      <w:r>
+        <w:t xml:space="preserve"> road network and thus reduce the cost of time and </w:t>
+      </w:r>
+      <w:r>
+        <w:t>energy.</w:t>
+      </w:r>
+    </w:p>
+    <w:p/>
+    <w:p>
+      <w:pPr>
+        <w:pStyle w:val="2"/>
+      </w:pPr>
+      <w:r>
+        <w:rPr>
+          <w:rFonts w:eastAsiaTheme="minorEastAsia" w:hint="eastAsia"/>
+        </w:rPr>
+        <w:t>Project description</w:t>
+      </w:r>
+    </w:p>
+    <w:p>
+      <w:r>
+        <w:rPr>
+          <w:rFonts w:hint="eastAsia"/>
+        </w:rPr>
+        <w:t xml:space="preserve">We will </w:t>
+      </w:r>
+      <w:r>
+        <w:t xml:space="preserve">draw some line </w:t>
+      </w:r>
+      <w:r>
+        <w:rPr>
+          <w:rFonts w:hint="eastAsia"/>
+        </w:rPr>
+        <w:t>on</w:t>
+      </w:r>
+      <w:r>
+        <w:t xml:space="preserve"> the ground as the road </w:t>
+      </w:r>
+      <w:r>
+        <w:rPr>
+          <w:rFonts w:hint="eastAsia"/>
+        </w:rPr>
+        <w:t>to</w:t>
+      </w:r>
+      <w:r>
+        <w:t xml:space="preserve"> </w:t>
+      </w:r>
+      <w:r>
+        <w:t>formed road</w:t>
+      </w:r>
+      <w:r>
+        <w:t xml:space="preserve"> network</w:t>
+      </w:r>
+      <w:r>
+        <w:t xml:space="preserve"> with many crossroads</w:t>
+      </w:r>
+      <w:r>
+        <w:t xml:space="preserve"> and cho</w:t>
+      </w:r>
+      <w:r>
+        <w:t>o</w:t>
+      </w:r>
+      <w:r>
+        <w:t>se two point of them as starting point and destination. The E-Puck robot will be placed at the starting point and start to explore the road network.</w:t>
+      </w:r>
+      <w:r>
+        <w:t xml:space="preserve"> The robot will decide direction at every crossroad. </w:t>
+      </w:r>
+      <w:r>
+        <w:t xml:space="preserve">Once the </w:t>
+      </w:r>
+      <w:r>
+        <w:t>E</w:t>
+      </w:r>
+      <w:r>
+        <w:t>-puck reach the destination</w:t>
+      </w:r>
+      <w:r>
+        <w:t>,</w:t>
+      </w:r>
+      <w:r>
+        <w:rPr>
+          <w:rFonts w:hint="eastAsia"/>
+        </w:rPr>
+        <w:t xml:space="preserve"> </w:t>
+      </w:r>
+      <w:r>
+        <w:t>i</w:t>
+      </w:r>
+      <w:r>
+        <w:t xml:space="preserve">t will be replaced at the same starting point. After </w:t>
+      </w:r>
+      <w:r>
+        <w:t>several</w:t>
+      </w:r>
+      <w:r>
+        <w:t xml:space="preserve"> trials, the E-puck </w:t>
+      </w:r>
+      <w:r>
+        <w:t xml:space="preserve">may find the shortest </w:t>
+      </w:r>
+      <w:r>
+        <w:t>path</w:t>
+      </w:r>
+      <w:r>
+        <w:t xml:space="preserve"> to the destination.</w:t>
+      </w:r>
+    </w:p>
+    <w:p/>
+    <w:p>
+      <w:pPr>
+        <w:pStyle w:val="2"/>
+      </w:pPr>
+      <w:r>
+        <w:rPr>
+          <w:rFonts w:eastAsiaTheme="minorEastAsia"/>
+        </w:rPr>
+        <w:t>Model</w:t>
+      </w:r>
+    </w:p>
+    <w:p>
+      <w:pPr>
+        <w:pStyle w:val="3"/>
+      </w:pPr>
+      <w:r>
+        <w:t>State</w:t>
+      </w:r>
+    </w:p>
+    <w:p>
+      <w:r>
+        <w:rPr>
+          <w:rFonts w:hint="eastAsia"/>
+        </w:rPr>
+        <w:t xml:space="preserve">In this </w:t>
+      </w:r>
+      <w:r>
+        <w:t xml:space="preserve">project, </w:t>
+      </w:r>
+      <w:r>
+        <w:rPr>
+          <w:rFonts w:hint="eastAsia"/>
+        </w:rPr>
+        <w:t>w</w:t>
+      </w:r>
+      <w:r>
+        <w:t xml:space="preserve">e </w:t>
+      </w:r>
+      <w:r>
+        <w:t xml:space="preserve">will </w:t>
+      </w:r>
+      <w:r>
+        <w:t xml:space="preserve">choose different crossroads as </w:t>
+      </w:r>
+      <w:r>
+        <w:t xml:space="preserve">the state. </w:t>
+      </w:r>
+      <w:r>
+        <w:rPr>
+          <w:rFonts w:hint="eastAsia"/>
+        </w:rPr>
+        <w:t>A</w:t>
+      </w:r>
+      <w:r>
+        <w:t xml:space="preserve"> </w:t>
+      </w:r>
+      <w:r>
+        <w:t>preliminary plan</w:t>
+      </w:r>
+      <w:r>
+        <w:t xml:space="preserve"> would</w:t>
+      </w:r>
+      <w:r>
+        <w:t xml:space="preserve"> </w:t>
+      </w:r>
+      <w:r>
+        <w:t xml:space="preserve">include a road network with 8-10 states. </w:t>
+      </w:r>
+      <w:r>
+        <w:t xml:space="preserve">We are aware of </w:t>
+      </w:r>
+      <w:r>
+        <w:t xml:space="preserve">difficulties in recognizing </w:t>
+      </w:r>
+      <w:r>
+        <w:t>the different states.</w:t>
+      </w:r>
+    </w:p>
+    <w:p>
+      <w:r>
+        <w:t>After</w:t>
+      </w:r>
+      <w:r>
+        <w:t xml:space="preserve"> brainstorming</w:t>
+      </w:r>
+      <w:r>
+        <w:t xml:space="preserve">, we have two </w:t>
+      </w:r>
+      <w:r>
+        <w:t xml:space="preserve">tentative </w:t>
+      </w:r>
+      <w:r>
+        <w:t>solution for this problem.</w:t>
+      </w:r>
+      <w:r>
+        <w:t xml:space="preserve"> First, we will make some </w:t>
+      </w:r>
+      <w:r>
+        <w:t xml:space="preserve">different </w:t>
+      </w:r>
+      <w:r>
+        <w:t xml:space="preserve">marks at crossroads and we could use the under sensor on E-puck to scan the marks to determine </w:t>
+      </w:r>
+      <w:r>
+        <w:t xml:space="preserve">the current state. </w:t>
+      </w:r>
+      <w:r>
+        <w:t xml:space="preserve">Alternative we could use the front cmos camera to recognition the different images we put in crossroads </w:t>
+      </w:r>
+      <w:r>
+        <w:rPr>
+          <w:rFonts w:hint="eastAsia"/>
+        </w:rPr>
+        <w:t>in</w:t>
+      </w:r>
+      <w:r>
+        <w:t xml:space="preserve"> order to determine the states.  </w:t>
       </w:r>
       <w:r>
         <w:br w:type="page"/>
@@ -1464,6 +1468,7 @@
   <w:style w:type="character" w:default="1" w:styleId="a0">
     <w:name w:val="Default Paragraph Font"/>
     <w:uiPriority w:val="1"/>
+    <w:semiHidden/>
     <w:unhideWhenUsed/>
   </w:style>
   <w:style w:type="table" w:default="1" w:styleId="a1">
